--- a/Отчёт/Отчёт_финал.docx
+++ b/Отчёт/Отчёт_финал.docx
@@ -17168,25 +17168,7 @@
             <w:sz w:val="28"/>
             <w:lang w:val="en-US"/>
           </w:rPr>
-          <w:t>PENETRATION OF 6061-T6511 ALUMINUM TARGETS BY OGIVE-NOSE STEEL PROJE</w:t>
-        </w:r>
-        <w:r>
-          <w:rPr>
-            <w:rStyle w:val="a9"/>
-            <w:rFonts w:asciiTheme="minorHAnsi" w:hAnsiTheme="minorHAnsi" w:cstheme="minorHAnsi"/>
-            <w:sz w:val="28"/>
-            <w:lang w:val="en-US"/>
-          </w:rPr>
-          <w:t>C</w:t>
-        </w:r>
-        <w:r>
-          <w:rPr>
-            <w:rStyle w:val="a9"/>
-            <w:rFonts w:asciiTheme="minorHAnsi" w:hAnsiTheme="minorHAnsi" w:cstheme="minorHAnsi"/>
-            <w:sz w:val="28"/>
-            <w:lang w:val="en-US"/>
-          </w:rPr>
-          <w:t>TILES WITH STRIKING VELOCITIES BETWEEN 0.5 AND 3.0 KM/S</w:t>
+          <w:t>PENETRATION OF 6061-T6511 ALUMINUM TARGETS BY OGIVE-NOSE STEEL PROJECTILES WITH STRIKING VELOCITIES BETWEEN 0.5 AND 3.0 KM/S</w:t>
         </w:r>
       </w:hyperlink>
       <w:r>
@@ -29406,17 +29388,7 @@
           <w:sz w:val="28"/>
           <w:szCs w:val="24"/>
         </w:rPr>
-        <w:t>Из данной таблицы можно сделать вывод, что увеличение количества боеголов</w:t>
-      </w:r>
-      <w:bookmarkStart w:id="24" w:name="_GoBack"/>
-      <w:bookmarkEnd w:id="24"/>
-      <w:r>
-        <w:rPr>
-          <w:rFonts w:asciiTheme="minorHAnsi" w:hAnsiTheme="minorHAnsi" w:cstheme="minorHAnsi"/>
-          <w:sz w:val="28"/>
-          <w:szCs w:val="24"/>
-        </w:rPr>
-        <w:t>ок при сохранении суммарной массы головной части позволяет достичь большей глубин</w:t>
+        <w:t>Из данной таблицы можно сделать вывод, что увеличение количества боеголовок при сохранении суммарной массы головной части позволяет достичь большей глубин</w:t>
       </w:r>
       <w:r>
         <w:rPr>
@@ -29699,7 +29671,7 @@
           <w:szCs w:val="28"/>
         </w:rPr>
       </w:pPr>
-      <w:bookmarkStart w:id="25" w:name="_Toc198476659"/>
+      <w:bookmarkStart w:id="24" w:name="_Toc198476659"/>
       <w:r>
         <w:rPr>
           <w:rFonts w:asciiTheme="minorHAnsi" w:hAnsiTheme="minorHAnsi" w:cstheme="minorHAnsi"/>
@@ -29710,7 +29682,7 @@
         <w:t>Вывод</w:t>
       </w:r>
       <w:bookmarkEnd w:id="22"/>
-      <w:bookmarkEnd w:id="25"/>
+      <w:bookmarkEnd w:id="24"/>
     </w:p>
     <w:p>
       <w:pPr>
@@ -29800,8 +29772,26 @@
           <w:rFonts w:asciiTheme="minorHAnsi" w:hAnsiTheme="minorHAnsi" w:cstheme="minorHAnsi"/>
           <w:sz w:val="28"/>
         </w:rPr>
-        <w:t xml:space="preserve"> критическая скорость и так далее.</w:t>
-      </w:r>
+        <w:t xml:space="preserve"> критическая скорость и так </w:t>
+      </w:r>
+      <w:proofErr w:type="gramStart"/>
+      <w:r>
+        <w:rPr>
+          <w:rFonts w:asciiTheme="minorHAnsi" w:hAnsiTheme="minorHAnsi" w:cstheme="minorHAnsi"/>
+          <w:sz w:val="28"/>
+        </w:rPr>
+        <w:t>т.д.</w:t>
+      </w:r>
+      <w:bookmarkStart w:id="25" w:name="_GoBack"/>
+      <w:bookmarkEnd w:id="25"/>
+      <w:r>
+        <w:rPr>
+          <w:rFonts w:asciiTheme="minorHAnsi" w:hAnsiTheme="minorHAnsi" w:cstheme="minorHAnsi"/>
+          <w:sz w:val="28"/>
+        </w:rPr>
+        <w:t>.</w:t>
+      </w:r>
+      <w:proofErr w:type="gramEnd"/>
       <w:r>
         <w:rPr>
           <w:rFonts w:asciiTheme="minorHAnsi" w:hAnsiTheme="minorHAnsi" w:cstheme="minorHAnsi"/>
@@ -30903,7 +30893,7 @@
             <w:rPr>
               <w:noProof/>
             </w:rPr>
-            <w:t>34</w:t>
+            <w:t>36</w:t>
           </w:r>
           <w:r>
             <w:fldChar w:fldCharType="end"/>
@@ -37048,7 +37038,7 @@
 </file>
 
 <file path=customXml/itemProps1.xml><?xml version="1.0" encoding="utf-8"?>
-<ds:datastoreItem xmlns:ds="http://schemas.openxmlformats.org/officeDocument/2006/customXml" ds:itemID="{4DBDCF5F-96CC-4570-A515-6F16862648D3}">
+<ds:datastoreItem xmlns:ds="http://schemas.openxmlformats.org/officeDocument/2006/customXml" ds:itemID="{E8417719-4609-453F-8C05-B3DCD83117AB}">
   <ds:schemaRefs>
     <ds:schemaRef ds:uri="http://schemas.openxmlformats.org/officeDocument/2006/bibliography"/>
   </ds:schemaRefs>
